--- a/general file storage/Character Sheet Fix list.docx
+++ b/general file storage/Character Sheet Fix list.docx
@@ -4,25 +4,91 @@
   <w:body>
     <w:p>
       <w:pPr>
-        <w:rPr>
-          <w:b/>
-        </w:rPr>
-      </w:pPr>
-      <w:r>
-        <w:rPr>
-          <w:b/>
-        </w:rPr>
-        <w:t>Character Sheet Fix list</w:t>
-      </w:r>
-    </w:p>
-    <w:p>
-      <w:pPr>
-        <w:pStyle w:val="ListParagraph"/>
-        <w:numPr>
-          <w:ilvl w:val="0"/>
-          <w:numId w:val="1"/>
-        </w:numPr>
-        <w:rPr>
+        <w:jc w:val="center"/>
+        <w:rPr>
+          <w:b/>
+        </w:rPr>
+      </w:pPr>
+      <w:r>
+        <w:rPr>
+          <w:b/>
+        </w:rPr>
+        <w:t>Character Sheet version 2.0 work sheet</w:t>
+      </w:r>
+    </w:p>
+    <w:p>
+      <w:pPr>
+        <w:jc w:val="center"/>
+        <w:rPr>
+          <w:b/>
+        </w:rPr>
+      </w:pPr>
+      <w:r>
+        <w:rPr>
+          <w:b/>
+        </w:rPr>
+        <w:t xml:space="preserve">Add formulas, rolls, and </w:t>
+      </w:r>
+      <w:proofErr w:type="spellStart"/>
+      <w:r>
+        <w:rPr>
+          <w:b/>
+        </w:rPr>
+        <w:t>QoL</w:t>
+      </w:r>
+      <w:proofErr w:type="spellEnd"/>
+      <w:r>
+        <w:rPr>
+          <w:b/>
+        </w:rPr>
+        <w:t xml:space="preserve"> changes</w:t>
+      </w:r>
+    </w:p>
+    <w:p>
+      <w:pPr>
+        <w:rPr>
+          <w:b/>
+        </w:rPr>
+      </w:pPr>
+      <w:r>
+        <w:rPr>
+          <w:b/>
+        </w:rPr>
+        <w:t>Fix list</w:t>
+      </w:r>
+    </w:p>
+    <w:p>
+      <w:pPr>
+        <w:pStyle w:val="ListParagraph"/>
+        <w:numPr>
+          <w:ilvl w:val="0"/>
+          <w:numId w:val="4"/>
+        </w:numPr>
+        <w:rPr>
+          <w:b/>
+        </w:rPr>
+      </w:pPr>
+      <w:r>
+        <w:t xml:space="preserve">Change image </w:t>
+      </w:r>
+      <w:proofErr w:type="spellStart"/>
+      <w:r>
+        <w:t>url’s</w:t>
+      </w:r>
+      <w:proofErr w:type="spellEnd"/>
+      <w:r>
+        <w:t xml:space="preserve"> to roll20 repository link</w:t>
+      </w:r>
+    </w:p>
+    <w:p>
+      <w:pPr>
+        <w:pStyle w:val="ListParagraph"/>
+        <w:numPr>
+          <w:ilvl w:val="0"/>
+          <w:numId w:val="4"/>
+        </w:numPr>
+        <w:rPr>
+          <w:b/>
           <w:color w:val="FF0000"/>
         </w:rPr>
       </w:pPr>
@@ -30,414 +96,855 @@
         <w:rPr>
           <w:color w:val="FF0000"/>
         </w:rPr>
-        <w:t>Attribute boxes way too long</w:t>
+        <w:t>Fix Tonnage</w:t>
       </w:r>
       <w:r>
         <w:rPr>
           <w:color w:val="FF0000"/>
         </w:rPr>
-        <w:t xml:space="preserve"> (fucking still)</w:t>
-      </w:r>
-    </w:p>
-    <w:p>
-      <w:pPr>
-        <w:pStyle w:val="ListParagraph"/>
-        <w:numPr>
-          <w:ilvl w:val="0"/>
-          <w:numId w:val="1"/>
-        </w:numPr>
+        <w:t xml:space="preserve"> to go to 20 </w:t>
+      </w:r>
+      <w:proofErr w:type="gramStart"/>
+      <w:r>
         <w:rPr>
           <w:color w:val="FF0000"/>
         </w:rPr>
-      </w:pPr>
+        <w:t>tons</w:t>
+      </w:r>
+      <w:proofErr w:type="gramEnd"/>
       <w:r>
         <w:rPr>
           <w:color w:val="FF0000"/>
         </w:rPr>
-        <w:t>Rating and attribute box overlap causing issue with increment bar</w:t>
-      </w:r>
-      <w:r>
-        <w:rPr>
+        <w:t xml:space="preserve"> minimum</w:t>
+      </w:r>
+    </w:p>
+    <w:p>
+      <w:pPr>
+        <w:pStyle w:val="ListParagraph"/>
+        <w:numPr>
+          <w:ilvl w:val="0"/>
+          <w:numId w:val="4"/>
+        </w:numPr>
+        <w:rPr>
+          <w:b/>
           <w:color w:val="FF0000"/>
         </w:rPr>
-        <w:t>a</w:t>
-      </w:r>
-    </w:p>
-    <w:p>
-      <w:pPr>
-        <w:pStyle w:val="ListParagraph"/>
-        <w:numPr>
-          <w:ilvl w:val="0"/>
-          <w:numId w:val="1"/>
-        </w:numPr>
-      </w:pPr>
-    </w:p>
-    <w:p>
-      <w:pPr>
-        <w:ind w:left="360"/>
-      </w:pPr>
-    </w:p>
-    <w:p/>
-    <w:p/>
-    <w:p>
-      <w:r>
-        <w:rPr>
-          <w:b/>
-        </w:rPr>
-        <w:t>Feature List</w:t>
-      </w:r>
-    </w:p>
-    <w:p>
-      <w:pPr>
-        <w:pStyle w:val="ListParagraph"/>
-        <w:numPr>
-          <w:ilvl w:val="0"/>
-          <w:numId w:val="1"/>
-        </w:numPr>
-      </w:pPr>
-      <w:r>
-        <w:t>Move Attributes 5-6 to the left</w:t>
-      </w:r>
-    </w:p>
-    <w:p>
-      <w:pPr>
-        <w:pStyle w:val="ListParagraph"/>
-        <w:numPr>
-          <w:ilvl w:val="0"/>
-          <w:numId w:val="1"/>
-        </w:numPr>
-      </w:pPr>
-      <w:r>
-        <w:t>All text fields don’t scroll when you hit the edge</w:t>
-      </w:r>
-    </w:p>
-    <w:p>
-      <w:pPr>
-        <w:pStyle w:val="ListParagraph"/>
-        <w:numPr>
-          <w:ilvl w:val="0"/>
-          <w:numId w:val="1"/>
-        </w:numPr>
-      </w:pPr>
-      <w:r>
-        <w:t>Experience level as Drop down/ selectable list</w:t>
-      </w:r>
-    </w:p>
-    <w:p>
-      <w:pPr>
-        <w:pStyle w:val="ListParagraph"/>
-        <w:numPr>
-          <w:ilvl w:val="0"/>
-          <w:numId w:val="1"/>
-        </w:numPr>
-      </w:pPr>
-      <w:r>
-        <w:t>Add Plot Point Counter</w:t>
-      </w:r>
-    </w:p>
-    <w:p>
-      <w:pPr>
-        <w:pStyle w:val="ListParagraph"/>
-        <w:numPr>
-          <w:ilvl w:val="0"/>
-          <w:numId w:val="1"/>
-        </w:numPr>
-      </w:pPr>
-      <w:r>
-        <w:t>Partial Plot points incrementing a Plot Point counter when all checked</w:t>
-      </w:r>
-    </w:p>
-    <w:p>
-      <w:pPr>
-        <w:pStyle w:val="ListParagraph"/>
-        <w:numPr>
-          <w:ilvl w:val="0"/>
-          <w:numId w:val="1"/>
-        </w:numPr>
-      </w:pPr>
-      <w:r>
-        <w:t>Partial</w:t>
-      </w:r>
-      <w:r>
-        <w:t xml:space="preserve"> plot point check box fills the section</w:t>
-      </w:r>
-      <w:r>
-        <w:t xml:space="preserve"> with a color</w:t>
-      </w:r>
-    </w:p>
-    <w:p>
-      <w:pPr>
-        <w:pStyle w:val="ListParagraph"/>
-        <w:numPr>
-          <w:ilvl w:val="0"/>
-          <w:numId w:val="1"/>
-        </w:numPr>
-      </w:pPr>
-      <w:proofErr w:type="spellStart"/>
-      <w:r>
-        <w:t>Mechgun</w:t>
-      </w:r>
-      <w:proofErr w:type="spellEnd"/>
-      <w:r>
-        <w:t xml:space="preserve"> 1 hard coded to be Punch / </w:t>
-      </w:r>
-      <w:proofErr w:type="gramStart"/>
-      <w:r>
-        <w:t>Kick  with</w:t>
-      </w:r>
-      <w:proofErr w:type="gramEnd"/>
-      <w:r>
-        <w:t xml:space="preserve"> damage #/#</w:t>
-      </w:r>
-    </w:p>
-    <w:p>
-      <w:pPr>
-        <w:pStyle w:val="ListParagraph"/>
-        <w:numPr>
-          <w:ilvl w:val="0"/>
-          <w:numId w:val="1"/>
-        </w:numPr>
-      </w:pPr>
-      <w:r>
-        <w:t>Range Boxes – drop down with range options.</w:t>
-      </w:r>
-    </w:p>
-    <w:p>
-      <w:pPr>
-        <w:pStyle w:val="ListParagraph"/>
-        <w:numPr>
-          <w:ilvl w:val="0"/>
-          <w:numId w:val="1"/>
-        </w:numPr>
-      </w:pPr>
-      <w:r>
-        <w:t>color change / formatting on page change buttons</w:t>
-      </w:r>
-    </w:p>
-    <w:p>
-      <w:pPr>
-        <w:pStyle w:val="ListParagraph"/>
-        <w:numPr>
-          <w:ilvl w:val="0"/>
-          <w:numId w:val="1"/>
-        </w:numPr>
-      </w:pPr>
-      <w:r>
-        <w:t xml:space="preserve">Toggle Condition and armor boxes to differentiate between lost and not </w:t>
-      </w:r>
-      <w:r>
-        <w:t>available</w:t>
-      </w:r>
-    </w:p>
-    <w:p>
-      <w:pPr>
-        <w:pStyle w:val="ListParagraph"/>
-        <w:numPr>
-          <w:ilvl w:val="0"/>
-          <w:numId w:val="1"/>
-        </w:numPr>
-      </w:pPr>
-      <w:r>
-        <w:t>Set a trigger to the Monitors to modify based on the triggered stats values</w:t>
-      </w:r>
-    </w:p>
-    <w:p>
-      <w:pPr>
-        <w:pStyle w:val="ListParagraph"/>
-        <w:numPr>
-          <w:ilvl w:val="0"/>
-          <w:numId w:val="1"/>
-        </w:numPr>
-      </w:pPr>
-      <w:proofErr w:type="spellStart"/>
-      <w:r>
-        <w:t>Mechgun</w:t>
-      </w:r>
-      <w:proofErr w:type="spellEnd"/>
-      <w:r>
-        <w:t xml:space="preserve"> Type drop down selector</w:t>
-      </w:r>
-    </w:p>
-    <w:p>
-      <w:pPr>
-        <w:pStyle w:val="ListParagraph"/>
-        <w:numPr>
-          <w:ilvl w:val="0"/>
-          <w:numId w:val="1"/>
-        </w:numPr>
-      </w:pPr>
-      <w:r>
-        <w:t>Lock text area boxes size</w:t>
-      </w:r>
-    </w:p>
-    <w:p>
-      <w:pPr>
-        <w:pStyle w:val="ListParagraph"/>
-        <w:numPr>
-          <w:ilvl w:val="0"/>
-          <w:numId w:val="1"/>
-        </w:numPr>
-      </w:pPr>
-      <w:r>
-        <w:t xml:space="preserve">Age, </w:t>
-      </w:r>
-      <w:r>
-        <w:t>Height</w:t>
-      </w:r>
-      <w:r>
-        <w:t>, W</w:t>
-      </w:r>
-      <w:r>
-        <w:t>eight</w:t>
-      </w:r>
-      <w:r>
-        <w:t xml:space="preserve"> as Number fields</w:t>
-      </w:r>
-    </w:p>
-    <w:p>
-      <w:pPr>
-        <w:pStyle w:val="ListParagraph"/>
-        <w:numPr>
-          <w:ilvl w:val="0"/>
-          <w:numId w:val="1"/>
-        </w:numPr>
-      </w:pPr>
-      <w:r>
-        <w:t>Make tonnage a drop down list</w:t>
-      </w:r>
-    </w:p>
-    <w:p>
-      <w:pPr>
-        <w:pStyle w:val="ListParagraph"/>
-        <w:numPr>
-          <w:ilvl w:val="0"/>
-          <w:numId w:val="1"/>
-        </w:numPr>
-      </w:pPr>
-      <w:r>
-        <w:t>Bullet point list in Disposition (ensure 4 lines at least)</w:t>
-      </w:r>
-      <w:r>
-        <w:t xml:space="preserve"> </w:t>
-      </w:r>
-    </w:p>
-    <w:p>
-      <w:pPr>
-        <w:pStyle w:val="ListParagraph"/>
-        <w:numPr>
-          <w:ilvl w:val="0"/>
-          <w:numId w:val="1"/>
-        </w:numPr>
-      </w:pPr>
-      <w:r>
-        <w:t>Plot Point Counter</w:t>
-      </w:r>
-    </w:p>
-    <w:p>
-      <w:pPr>
-        <w:pStyle w:val="ListParagraph"/>
-        <w:numPr>
-          <w:ilvl w:val="0"/>
-          <w:numId w:val="1"/>
-        </w:numPr>
-      </w:pPr>
-      <w:r>
-        <w:t>The ability to write three positive and negative traits (I don't understand why the sheet doesn't match the rulebook there at all)</w:t>
-      </w:r>
-    </w:p>
-    <w:p>
-      <w:pPr>
-        <w:pStyle w:val="ListParagraph"/>
-        <w:numPr>
-          <w:ilvl w:val="0"/>
-          <w:numId w:val="1"/>
-        </w:numPr>
-      </w:pPr>
-      <w:r>
-        <w:t>When you add a childhood/education/real life it will ask you to add a b</w:t>
-      </w:r>
-      <w:r>
-        <w:t xml:space="preserve">onus to a skill </w:t>
-      </w:r>
-    </w:p>
-    <w:p>
-      <w:pPr>
-        <w:pStyle w:val="ListParagraph"/>
-        <w:numPr>
-          <w:ilvl w:val="0"/>
-          <w:numId w:val="1"/>
-        </w:numPr>
-      </w:pPr>
-      <w:r>
-        <w:t xml:space="preserve">Auto </w:t>
-      </w:r>
-      <w:proofErr w:type="spellStart"/>
-      <w:r>
-        <w:t>calc</w:t>
-      </w:r>
-      <w:proofErr w:type="spellEnd"/>
-      <w:r>
-        <w:t xml:space="preserve"> condition monitor but with the ability to modify (not sure why this should be needed but it adds flexibility)</w:t>
-      </w:r>
-    </w:p>
-    <w:p>
-      <w:pPr>
-        <w:pStyle w:val="ListParagraph"/>
-        <w:numPr>
-          <w:ilvl w:val="0"/>
-          <w:numId w:val="1"/>
-        </w:numPr>
-      </w:pPr>
-      <w:r>
-        <w:t>armor with 12 boxes so you can have the plate armor thing, also notes the damage reduction bonus</w:t>
-      </w:r>
-    </w:p>
-    <w:p>
-      <w:pPr>
-        <w:pStyle w:val="ListParagraph"/>
-        <w:numPr>
-          <w:ilvl w:val="0"/>
-          <w:numId w:val="1"/>
-        </w:numPr>
-      </w:pPr>
-      <w:r>
-        <w:t>total skill point and attribute counter</w:t>
-      </w:r>
-    </w:p>
-    <w:p>
-      <w:pPr>
-        <w:pStyle w:val="ListParagraph"/>
-        <w:numPr>
-          <w:ilvl w:val="0"/>
-          <w:numId w:val="1"/>
-        </w:numPr>
-      </w:pPr>
-      <w:r>
-        <w:t xml:space="preserve">the ability to write (or choose from a list) at least 4 different locations for </w:t>
-      </w:r>
-      <w:proofErr w:type="spellStart"/>
-      <w:r>
-        <w:t>mech</w:t>
-      </w:r>
-      <w:proofErr w:type="spellEnd"/>
-      <w:r>
-        <w:t xml:space="preserve"> weapons (think hunchback -4P it can technically have small lasers in 4 locations, and does have medium in 3)</w:t>
-      </w:r>
-      <w:r>
-        <w:br/>
-        <w:t>Have 5 +1 weapon group (+1 for punch/kick) with the ability for it to auto calculate the punch kick and you to select if it has both or just kick. (catap</w:t>
+      </w:pPr>
+      <w:r>
+        <w:t>Skill rating 5-8 are numbered wrong</w:t>
       </w:r>
       <w:bookmarkStart w:id="0" w:name="_GoBack"/>
       <w:bookmarkEnd w:id="0"/>
-      <w:r>
-        <w:t xml:space="preserve">ult has only kick it is a no arm </w:t>
-      </w:r>
+    </w:p>
+    <w:p>
+      <w:pPr>
+        <w:rPr>
+          <w:b/>
+        </w:rPr>
+      </w:pPr>
+    </w:p>
+    <w:p>
+      <w:pPr>
+        <w:rPr>
+          <w:b/>
+        </w:rPr>
+      </w:pPr>
+      <w:r>
+        <w:rPr>
+          <w:b/>
+        </w:rPr>
+        <w:t>Format list</w:t>
+      </w:r>
+    </w:p>
+    <w:p>
+      <w:pPr>
+        <w:pStyle w:val="ListParagraph"/>
+        <w:numPr>
+          <w:ilvl w:val="0"/>
+          <w:numId w:val="3"/>
+        </w:numPr>
+        <w:rPr>
+          <w:color w:val="FF0000"/>
+        </w:rPr>
+      </w:pPr>
       <w:proofErr w:type="spellStart"/>
       <w:r>
+        <w:rPr>
+          <w:color w:val="FF0000"/>
+        </w:rPr>
+        <w:t>Mechgun</w:t>
+      </w:r>
+      <w:proofErr w:type="spellEnd"/>
+      <w:r>
+        <w:rPr>
+          <w:color w:val="FF0000"/>
+        </w:rPr>
+        <w:t xml:space="preserve"> 1 hard coded to be Punch / </w:t>
+      </w:r>
+      <w:proofErr w:type="gramStart"/>
+      <w:r>
+        <w:rPr>
+          <w:color w:val="FF0000"/>
+        </w:rPr>
+        <w:t>Kick  with</w:t>
+      </w:r>
+      <w:proofErr w:type="gramEnd"/>
+      <w:r>
+        <w:rPr>
+          <w:color w:val="FF0000"/>
+        </w:rPr>
+        <w:t xml:space="preserve"> damage #/#</w:t>
+      </w:r>
+    </w:p>
+    <w:p>
+      <w:pPr>
+        <w:pStyle w:val="ListParagraph"/>
+        <w:numPr>
+          <w:ilvl w:val="0"/>
+          <w:numId w:val="3"/>
+        </w:numPr>
+        <w:rPr>
+          <w:color w:val="FF0000"/>
+        </w:rPr>
+      </w:pPr>
+      <w:proofErr w:type="spellStart"/>
+      <w:r>
+        <w:rPr>
+          <w:color w:val="FF0000"/>
+        </w:rPr>
+        <w:t>Mech</w:t>
+      </w:r>
+      <w:proofErr w:type="spellEnd"/>
+      <w:r>
+        <w:rPr>
+          <w:color w:val="FF0000"/>
+        </w:rPr>
+        <w:t xml:space="preserve"> melee damage drop down</w:t>
+      </w:r>
+    </w:p>
+    <w:p>
+      <w:pPr>
+        <w:pStyle w:val="ListParagraph"/>
+        <w:numPr>
+          <w:ilvl w:val="0"/>
+          <w:numId w:val="3"/>
+        </w:numPr>
+      </w:pPr>
+      <w:r>
+        <w:rPr>
+          <w:color w:val="FF0000"/>
+        </w:rPr>
+        <w:t>Fix mechgun1 fields to melee stat line</w:t>
+      </w:r>
+      <w:r>
+        <w:t xml:space="preserve"> </w:t>
+      </w:r>
+    </w:p>
+    <w:p>
+      <w:pPr>
+        <w:pStyle w:val="ListParagraph"/>
+        <w:numPr>
+          <w:ilvl w:val="0"/>
+          <w:numId w:val="3"/>
+        </w:numPr>
+      </w:pPr>
+      <w:r>
+        <w:t>Range Boxes – drop down with range options.</w:t>
+      </w:r>
+    </w:p>
+    <w:p>
+      <w:pPr>
+        <w:pStyle w:val="ListParagraph"/>
+        <w:numPr>
+          <w:ilvl w:val="0"/>
+          <w:numId w:val="3"/>
+        </w:numPr>
+      </w:pPr>
+      <w:r>
+        <w:t xml:space="preserve">Add </w:t>
+      </w:r>
+      <w:proofErr w:type="spellStart"/>
+      <w:r>
+        <w:t>Mech</w:t>
+      </w:r>
+      <w:proofErr w:type="spellEnd"/>
+      <w:r>
+        <w:t xml:space="preserve"> heat dissipation text/numbers only</w:t>
+      </w:r>
+    </w:p>
+    <w:p>
+      <w:pPr>
+        <w:pStyle w:val="ListParagraph"/>
+        <w:numPr>
+          <w:ilvl w:val="0"/>
+          <w:numId w:val="3"/>
+        </w:numPr>
+      </w:pPr>
+      <w:r>
+        <w:t>Add label to current heat number box</w:t>
+      </w:r>
+    </w:p>
+    <w:p>
+      <w:pPr>
+        <w:pStyle w:val="ListParagraph"/>
+        <w:numPr>
+          <w:ilvl w:val="0"/>
+          <w:numId w:val="3"/>
+        </w:numPr>
+      </w:pPr>
+      <w:r>
+        <w:t xml:space="preserve">Make </w:t>
+      </w:r>
+      <w:proofErr w:type="spellStart"/>
+      <w:r>
         <w:t>mech</w:t>
       </w:r>
       <w:proofErr w:type="spellEnd"/>
-    </w:p>
+      <w:r>
+        <w:t xml:space="preserve"> weight class a drop down list</w:t>
+      </w:r>
+    </w:p>
+    <w:p>
+      <w:pPr>
+        <w:pStyle w:val="ListParagraph"/>
+        <w:numPr>
+          <w:ilvl w:val="0"/>
+          <w:numId w:val="3"/>
+        </w:numPr>
+      </w:pPr>
+      <w:proofErr w:type="spellStart"/>
+      <w:r>
+        <w:t>Mechgun</w:t>
+      </w:r>
+      <w:proofErr w:type="spellEnd"/>
+      <w:r>
+        <w:t xml:space="preserve"> Type drop down selector</w:t>
+      </w:r>
+    </w:p>
+    <w:p>
+      <w:pPr>
+        <w:pStyle w:val="ListParagraph"/>
+        <w:numPr>
+          <w:ilvl w:val="0"/>
+          <w:numId w:val="3"/>
+        </w:numPr>
+      </w:pPr>
+      <w:proofErr w:type="spellStart"/>
+      <w:r>
+        <w:t>Mech</w:t>
+      </w:r>
+      <w:proofErr w:type="spellEnd"/>
+      <w:r>
+        <w:t xml:space="preserve"> </w:t>
+      </w:r>
+      <w:proofErr w:type="spellStart"/>
+      <w:r>
+        <w:t>loc</w:t>
+      </w:r>
+      <w:proofErr w:type="spellEnd"/>
+      <w:r>
+        <w:t xml:space="preserve"> drop down</w:t>
+      </w:r>
+    </w:p>
+    <w:p>
+      <w:pPr>
+        <w:pStyle w:val="ListParagraph"/>
+        <w:numPr>
+          <w:ilvl w:val="0"/>
+          <w:numId w:val="3"/>
+        </w:numPr>
+      </w:pPr>
+      <w:proofErr w:type="spellStart"/>
+      <w:r>
+        <w:t>Mech</w:t>
+      </w:r>
+      <w:proofErr w:type="spellEnd"/>
+      <w:r>
+        <w:t xml:space="preserve"> range drop down</w:t>
+      </w:r>
+    </w:p>
+    <w:p>
+      <w:pPr>
+        <w:pStyle w:val="ListParagraph"/>
+        <w:numPr>
+          <w:ilvl w:val="0"/>
+          <w:numId w:val="3"/>
+        </w:numPr>
+      </w:pPr>
+      <w:r>
+        <w:t>Personal weapons ranges drop downs</w:t>
+      </w:r>
+    </w:p>
+    <w:p>
+      <w:pPr>
+        <w:pStyle w:val="ListParagraph"/>
+        <w:numPr>
+          <w:ilvl w:val="0"/>
+          <w:numId w:val="3"/>
+        </w:numPr>
+      </w:pPr>
+      <w:r>
+        <w:t>color change / formatting on page change buttons</w:t>
+      </w:r>
+    </w:p>
+    <w:p>
+      <w:pPr>
+        <w:pStyle w:val="ListParagraph"/>
+        <w:numPr>
+          <w:ilvl w:val="0"/>
+          <w:numId w:val="3"/>
+        </w:numPr>
+      </w:pPr>
+      <w:r>
+        <w:t>Movement is a number box min 1 max 4</w:t>
+      </w:r>
+    </w:p>
+    <w:p>
+      <w:pPr>
+        <w:pStyle w:val="ListParagraph"/>
+        <w:numPr>
+          <w:ilvl w:val="0"/>
+          <w:numId w:val="3"/>
+        </w:numPr>
+      </w:pPr>
+      <w:r>
+        <w:t>Bold all text</w:t>
+      </w:r>
+    </w:p>
+    <w:p>
+      <w:pPr>
+        <w:pStyle w:val="ListParagraph"/>
+        <w:numPr>
+          <w:ilvl w:val="0"/>
+          <w:numId w:val="3"/>
+        </w:numPr>
+      </w:pPr>
+      <w:r>
+        <w:t>Italicize all tags</w:t>
+      </w:r>
+    </w:p>
+    <w:p>
+      <w:pPr>
+        <w:pStyle w:val="ListParagraph"/>
+        <w:numPr>
+          <w:ilvl w:val="0"/>
+          <w:numId w:val="3"/>
+        </w:numPr>
+      </w:pPr>
+    </w:p>
+    <w:p>
+      <w:pPr>
+        <w:pStyle w:val="ListParagraph"/>
+        <w:numPr>
+          <w:ilvl w:val="0"/>
+          <w:numId w:val="3"/>
+        </w:numPr>
+      </w:pPr>
+      <w:r>
+        <w:t xml:space="preserve">Add drop down to skill section that sets attribute value to </w:t>
+      </w:r>
+      <w:r>
+        <w:t>relevant</w:t>
+      </w:r>
+      <w:r>
+        <w:t xml:space="preserve"> attribute </w:t>
+      </w:r>
+    </w:p>
+    <w:p>
+      <w:pPr>
+        <w:pStyle w:val="ListParagraph"/>
+        <w:numPr>
+          <w:ilvl w:val="0"/>
+          <w:numId w:val="3"/>
+        </w:numPr>
+      </w:pPr>
+      <w:r>
+        <w:t>total skill point and attribute counter</w:t>
+      </w:r>
+    </w:p>
+    <w:p>
+      <w:pPr>
+        <w:pStyle w:val="ListParagraph"/>
+        <w:numPr>
+          <w:ilvl w:val="0"/>
+          <w:numId w:val="3"/>
+        </w:numPr>
+      </w:pPr>
+      <w:r>
+        <w:t>Add Plot Point Counter as 5 check boxes</w:t>
+      </w:r>
+    </w:p>
+    <w:p>
+      <w:pPr>
+        <w:pStyle w:val="ListParagraph"/>
+        <w:numPr>
+          <w:ilvl w:val="0"/>
+          <w:numId w:val="3"/>
+        </w:numPr>
+      </w:pPr>
+      <w:r>
+        <w:t>Partial plot point check box fills the section with a color</w:t>
+      </w:r>
+    </w:p>
+    <w:p>
+      <w:pPr>
+        <w:pStyle w:val="ListParagraph"/>
+        <w:numPr>
+          <w:ilvl w:val="0"/>
+          <w:numId w:val="3"/>
+        </w:numPr>
+      </w:pPr>
+    </w:p>
+    <w:p>
+      <w:pPr>
+        <w:pStyle w:val="ListParagraph"/>
+        <w:numPr>
+          <w:ilvl w:val="0"/>
+          <w:numId w:val="3"/>
+        </w:numPr>
+      </w:pPr>
+      <w:r>
+        <w:t>Toggle Condition and armor boxes to differentiate between lost and not available</w:t>
+      </w:r>
+    </w:p>
+    <w:p>
+      <w:pPr>
+        <w:rPr>
+          <w:b/>
+        </w:rPr>
+      </w:pPr>
+    </w:p>
+    <w:p>
+      <w:pPr>
+        <w:rPr>
+          <w:b/>
+        </w:rPr>
+      </w:pPr>
+      <w:r>
+        <w:rPr>
+          <w:b/>
+        </w:rPr>
+        <w:t>Formulas</w:t>
+      </w:r>
+    </w:p>
+    <w:p>
+      <w:pPr>
+        <w:pStyle w:val="ListParagraph"/>
+        <w:numPr>
+          <w:ilvl w:val="0"/>
+          <w:numId w:val="1"/>
+        </w:numPr>
+      </w:pPr>
+      <w:r>
+        <w:t>When you add a childhood/education/real life it will ask you to add a b</w:t>
+      </w:r>
+      <w:r>
+        <w:t xml:space="preserve">onus to a skill </w:t>
+      </w:r>
+    </w:p>
+    <w:p>
+      <w:pPr>
+        <w:pStyle w:val="ListParagraph"/>
+        <w:numPr>
+          <w:ilvl w:val="0"/>
+          <w:numId w:val="1"/>
+        </w:numPr>
+      </w:pPr>
+      <w:r>
+        <w:t>Set a trigger to the Monitors to modify based on the triggered stats values</w:t>
+      </w:r>
+    </w:p>
+    <w:p>
+      <w:pPr>
+        <w:pStyle w:val="ListParagraph"/>
+        <w:numPr>
+          <w:ilvl w:val="0"/>
+          <w:numId w:val="1"/>
+        </w:numPr>
+      </w:pPr>
+      <w:r>
+        <w:t>Set max Armor/structure and have the counters start at that number as max.</w:t>
+      </w:r>
+    </w:p>
+    <w:p>
+      <w:pPr>
+        <w:pStyle w:val="ListParagraph"/>
+        <w:numPr>
+          <w:ilvl w:val="0"/>
+          <w:numId w:val="1"/>
+        </w:numPr>
+      </w:pPr>
+      <w:r>
+        <w:t xml:space="preserve">Skill </w:t>
+      </w:r>
+      <w:r>
+        <w:t>bonus addition</w:t>
+      </w:r>
+    </w:p>
+    <w:p>
+      <w:pPr>
+        <w:pStyle w:val="ListParagraph"/>
+        <w:numPr>
+          <w:ilvl w:val="0"/>
+          <w:numId w:val="1"/>
+        </w:numPr>
+      </w:pPr>
+      <w:r>
+        <w:t xml:space="preserve">Create formula to output </w:t>
+      </w:r>
+      <w:r>
+        <w:t>effect of heat level next to current heat box</w:t>
+      </w:r>
+    </w:p>
+    <w:p>
+      <w:pPr>
+        <w:pStyle w:val="ListParagraph"/>
+        <w:numPr>
+          <w:ilvl w:val="0"/>
+          <w:numId w:val="1"/>
+        </w:numPr>
+      </w:pPr>
+      <w:r>
+        <w:lastRenderedPageBreak/>
+        <w:t>The plot point boxes start checked, when unchecked send message to log that someone is spending a plot point.</w:t>
+      </w:r>
+    </w:p>
+    <w:p>
+      <w:pPr>
+        <w:pStyle w:val="ListParagraph"/>
+        <w:numPr>
+          <w:ilvl w:val="0"/>
+          <w:numId w:val="1"/>
+        </w:numPr>
+      </w:pPr>
+      <w:r>
+        <w:t>Partial Plot points incrementing a Plot Point counter when all checked</w:t>
+      </w:r>
+      <w:r>
+        <w:t>, cannot check 3’rd box if all 5 plot points are full</w:t>
+      </w:r>
+    </w:p>
+    <w:p>
+      <w:pPr>
+        <w:pStyle w:val="ListParagraph"/>
+        <w:numPr>
+          <w:ilvl w:val="0"/>
+          <w:numId w:val="1"/>
+        </w:numPr>
+      </w:pPr>
+      <w:r>
+        <w:t>Add bonus totals mechanism for skills</w:t>
+      </w:r>
+    </w:p>
+    <w:p>
+      <w:pPr>
+        <w:pStyle w:val="ListParagraph"/>
+        <w:numPr>
+          <w:ilvl w:val="0"/>
+          <w:numId w:val="1"/>
+        </w:numPr>
+      </w:pPr>
+      <w:r>
+        <w:t>Add link from skill attribute to attribute column</w:t>
+      </w:r>
+    </w:p>
+    <w:p>
+      <w:pPr>
+        <w:pStyle w:val="ListParagraph"/>
+      </w:pPr>
+    </w:p>
+    <w:p>
+      <w:pPr>
+        <w:rPr>
+          <w:b/>
+        </w:rPr>
+      </w:pPr>
+    </w:p>
+    <w:p>
+      <w:pPr>
+        <w:rPr>
+          <w:b/>
+        </w:rPr>
+      </w:pPr>
+    </w:p>
+    <w:p>
+      <w:pPr>
+        <w:rPr>
+          <w:b/>
+        </w:rPr>
+      </w:pPr>
+      <w:r>
+        <w:rPr>
+          <w:b/>
+        </w:rPr>
+        <w:t>Rolls</w:t>
+      </w:r>
+    </w:p>
+    <w:p>
+      <w:pPr>
+        <w:pStyle w:val="ListParagraph"/>
+        <w:numPr>
+          <w:ilvl w:val="0"/>
+          <w:numId w:val="5"/>
+        </w:numPr>
+      </w:pPr>
+      <w:r>
+        <w:t xml:space="preserve">Click on </w:t>
+      </w:r>
+      <w:proofErr w:type="spellStart"/>
+      <w:r>
+        <w:t>Mech</w:t>
+      </w:r>
+      <w:proofErr w:type="spellEnd"/>
+      <w:r>
+        <w:t xml:space="preserve"> weapon </w:t>
+      </w:r>
+      <w:r>
+        <w:t>to roll to hit and location.</w:t>
+      </w:r>
+    </w:p>
+    <w:p>
+      <w:pPr>
+        <w:pStyle w:val="ListParagraph"/>
+        <w:numPr>
+          <w:ilvl w:val="0"/>
+          <w:numId w:val="5"/>
+        </w:numPr>
+      </w:pPr>
+      <w:r>
+        <w:t xml:space="preserve">Work out how format to effectively roll weapon damage and add to the </w:t>
+      </w:r>
+      <w:proofErr w:type="spellStart"/>
+      <w:r>
+        <w:t>mechweapon</w:t>
+      </w:r>
+      <w:proofErr w:type="spellEnd"/>
+      <w:r>
+        <w:t xml:space="preserve"> roll</w:t>
+      </w:r>
+    </w:p>
+    <w:p>
+      <w:pPr>
+        <w:pStyle w:val="ListParagraph"/>
+        <w:numPr>
+          <w:ilvl w:val="0"/>
+          <w:numId w:val="5"/>
+        </w:numPr>
+      </w:pPr>
+      <w:r>
+        <w:t>Each attribute click number to initiate skill test with just attribute</w:t>
+      </w:r>
+    </w:p>
+    <w:p>
+      <w:pPr>
+        <w:pStyle w:val="ListParagraph"/>
+        <w:numPr>
+          <w:ilvl w:val="0"/>
+          <w:numId w:val="5"/>
+        </w:numPr>
+      </w:pPr>
+      <w:r>
+        <w:t>Click Skill to initiate skill test with current bonus</w:t>
+      </w:r>
+    </w:p>
+    <w:p>
+      <w:pPr>
+        <w:rPr>
+          <w:b/>
+        </w:rPr>
+      </w:pPr>
+    </w:p>
+    <w:p>
+      <w:pPr>
+        <w:pStyle w:val="ListParagraph"/>
+      </w:pPr>
+    </w:p>
+    <w:p>
+      <w:r>
+        <w:rPr>
+          <w:b/>
+        </w:rPr>
+        <w:t xml:space="preserve">Feature </w:t>
+      </w:r>
+      <w:proofErr w:type="spellStart"/>
+      <w:r>
+        <w:rPr>
+          <w:b/>
+        </w:rPr>
+        <w:t>Req</w:t>
+      </w:r>
+      <w:proofErr w:type="spellEnd"/>
+      <w:r>
+        <w:rPr>
+          <w:b/>
+        </w:rPr>
+        <w:t xml:space="preserve"> </w:t>
+      </w:r>
+      <w:r>
+        <w:rPr>
+          <w:b/>
+        </w:rPr>
+        <w:t>List</w:t>
+      </w:r>
+    </w:p>
+    <w:p>
+      <w:pPr>
+        <w:pStyle w:val="ListParagraph"/>
+        <w:numPr>
+          <w:ilvl w:val="0"/>
+          <w:numId w:val="1"/>
+        </w:numPr>
+      </w:pPr>
+      <w:r>
+        <w:t xml:space="preserve">the ability to write (or choose from a list) at least 4 different locations for </w:t>
+      </w:r>
+      <w:proofErr w:type="spellStart"/>
+      <w:r>
+        <w:t>mech</w:t>
+      </w:r>
+      <w:proofErr w:type="spellEnd"/>
+      <w:r>
+        <w:t xml:space="preserve"> weapons (think hunchback -4P it can technically have small lasers in 4 locations, and does have medium in 3)</w:t>
+      </w:r>
+      <w:r>
+        <w:br/>
+        <w:t xml:space="preserve">Have 5 +1 weapon group (+1 for punch/kick) with the ability for it to auto calculate the punch kick and you to select if it has both or just kick. (catapult has only kick it is a no arm </w:t>
+      </w:r>
+      <w:proofErr w:type="spellStart"/>
+      <w:r>
+        <w:t>mech</w:t>
+      </w:r>
+      <w:proofErr w:type="spellEnd"/>
+    </w:p>
+    <w:p>
+      <w:pPr>
+        <w:rPr>
+          <w:b/>
+        </w:rPr>
+      </w:pPr>
+      <w:r>
+        <w:rPr>
+          <w:b/>
+        </w:rPr>
+        <w:t>Rejected features</w:t>
+      </w:r>
+    </w:p>
+    <w:p>
+      <w:pPr>
+        <w:pStyle w:val="ListParagraph"/>
+        <w:numPr>
+          <w:ilvl w:val="0"/>
+          <w:numId w:val="1"/>
+        </w:numPr>
+      </w:pPr>
+      <w:r>
+        <w:t>Lock text area boxes size</w:t>
+      </w:r>
+      <w:r>
+        <w:t xml:space="preserve"> – not sure if possible</w:t>
+      </w:r>
+    </w:p>
+    <w:p>
+      <w:pPr>
+        <w:pStyle w:val="ListParagraph"/>
+        <w:numPr>
+          <w:ilvl w:val="0"/>
+          <w:numId w:val="1"/>
+        </w:numPr>
+      </w:pPr>
+      <w:r>
+        <w:t>All text fields don’t scroll when you hit the edge</w:t>
+      </w:r>
+      <w:r>
+        <w:t xml:space="preserve"> – probably more effort than </w:t>
+      </w:r>
+      <w:proofErr w:type="gramStart"/>
+      <w:r>
+        <w:t>it’s</w:t>
+      </w:r>
+      <w:proofErr w:type="gramEnd"/>
+      <w:r>
+        <w:t xml:space="preserve"> worth</w:t>
+      </w:r>
+    </w:p>
+    <w:p>
+      <w:pPr>
+        <w:pStyle w:val="ListParagraph"/>
+        <w:numPr>
+          <w:ilvl w:val="0"/>
+          <w:numId w:val="1"/>
+        </w:numPr>
+      </w:pPr>
+      <w:r>
+        <w:t>The ability to write three positive and negative traits (I don't understand why the sheet doesn't match the rulebook there at all)</w:t>
+      </w:r>
+      <w:r>
+        <w:t xml:space="preserve"> – this is potentially character creation information.</w:t>
+      </w:r>
+    </w:p>
+    <w:p>
+      <w:pPr>
+        <w:pStyle w:val="ListParagraph"/>
+        <w:numPr>
+          <w:ilvl w:val="0"/>
+          <w:numId w:val="1"/>
+        </w:numPr>
+      </w:pPr>
+      <w:r>
+        <w:t>Bullet point list in Disposition (ensure 4 lines at least)</w:t>
+      </w:r>
+      <w:r>
+        <w:t xml:space="preserve"> </w:t>
+      </w:r>
+      <w:r>
+        <w:t>– can’t be done in a text area.</w:t>
+      </w:r>
+    </w:p>
+    <w:p>
+      <w:pPr>
+        <w:pStyle w:val="ListParagraph"/>
+        <w:numPr>
+          <w:ilvl w:val="0"/>
+          <w:numId w:val="1"/>
+        </w:numPr>
+      </w:pPr>
+    </w:p>
+    <w:p>
+      <w:pPr>
+        <w:rPr>
+          <w:b/>
+        </w:rPr>
+      </w:pPr>
+      <w:r>
+        <w:rPr>
+          <w:b/>
+        </w:rPr>
+        <w:t>V3.0 feature list</w:t>
+      </w:r>
+    </w:p>
+    <w:p>
+      <w:pPr>
+        <w:pStyle w:val="ListParagraph"/>
+        <w:numPr>
+          <w:ilvl w:val="0"/>
+          <w:numId w:val="1"/>
+        </w:numPr>
+      </w:pPr>
+      <w:r>
+        <w:t>armor with 12 boxes so you can have the plate armor thing, also notes the damage reduction bonus</w:t>
+      </w:r>
+    </w:p>
+    <w:p>
+      <w:pPr>
+        <w:pStyle w:val="ListParagraph"/>
+        <w:numPr>
+          <w:ilvl w:val="0"/>
+          <w:numId w:val="1"/>
+        </w:numPr>
+      </w:pPr>
+    </w:p>
+    <w:p/>
     <w:sectPr>
       <w:pgSz w:w="12240" w:h="15840"/>
       <w:pgMar w:top="1440" w:right="1440" w:bottom="1440" w:left="1440" w:header="720" w:footer="720" w:gutter="0"/>
@@ -451,6 +958,458 @@
 <file path=word/numbering.xml><?xml version="1.0" encoding="utf-8"?>
 <w:numbering xmlns:wpc="http://schemas.microsoft.com/office/word/2010/wordprocessingCanvas" xmlns:cx="http://schemas.microsoft.com/office/drawing/2014/chartex" xmlns:mc="http://schemas.openxmlformats.org/markup-compatibility/2006" xmlns:o="urn:schemas-microsoft-com:office:office" xmlns:r="http://schemas.openxmlformats.org/officeDocument/2006/relationships" xmlns:m="http://schemas.openxmlformats.org/officeDocument/2006/math" xmlns:v="urn:schemas-microsoft-com:vml" xmlns:wp14="http://schemas.microsoft.com/office/word/2010/wordprocessingDrawing" xmlns:wp="http://schemas.openxmlformats.org/drawingml/2006/wordprocessingDrawing" xmlns:w10="urn:schemas-microsoft-com:office:word" xmlns:w="http://schemas.openxmlformats.org/wordprocessingml/2006/main" xmlns:w14="http://schemas.microsoft.com/office/word/2010/wordml" xmlns:w15="http://schemas.microsoft.com/office/word/2012/wordml" xmlns:w16se="http://schemas.microsoft.com/office/word/2015/wordml/symex" xmlns:wpg="http://schemas.microsoft.com/office/word/2010/wordprocessingGroup" xmlns:wpi="http://schemas.microsoft.com/office/word/2010/wordprocessingInk" xmlns:wne="http://schemas.microsoft.com/office/word/2006/wordml" xmlns:wps="http://schemas.microsoft.com/office/word/2010/wordprocessingShape" mc:Ignorable="w14 w15 w16se wp14">
   <w:abstractNum w:abstractNumId="0" w15:restartNumberingAfterBreak="0">
+    <w:nsid w:val="024C3B39"/>
+    <w:multiLevelType w:val="hybridMultilevel"/>
+    <w:tmpl w:val="9000BA38"/>
+    <w:lvl w:ilvl="0" w:tplc="04090001">
+      <w:start w:val="1"/>
+      <w:numFmt w:val="bullet"/>
+      <w:lvlText w:val=""/>
+      <w:lvlJc w:val="left"/>
+      <w:pPr>
+        <w:ind w:left="720" w:hanging="360"/>
+      </w:pPr>
+      <w:rPr>
+        <w:rFonts w:ascii="Symbol" w:hAnsi="Symbol" w:hint="default"/>
+      </w:rPr>
+    </w:lvl>
+    <w:lvl w:ilvl="1" w:tplc="04090003" w:tentative="1">
+      <w:start w:val="1"/>
+      <w:numFmt w:val="bullet"/>
+      <w:lvlText w:val="o"/>
+      <w:lvlJc w:val="left"/>
+      <w:pPr>
+        <w:ind w:left="1440" w:hanging="360"/>
+      </w:pPr>
+      <w:rPr>
+        <w:rFonts w:ascii="Courier New" w:hAnsi="Courier New" w:cs="Courier New" w:hint="default"/>
+      </w:rPr>
+    </w:lvl>
+    <w:lvl w:ilvl="2" w:tplc="04090005" w:tentative="1">
+      <w:start w:val="1"/>
+      <w:numFmt w:val="bullet"/>
+      <w:lvlText w:val=""/>
+      <w:lvlJc w:val="left"/>
+      <w:pPr>
+        <w:ind w:left="2160" w:hanging="360"/>
+      </w:pPr>
+      <w:rPr>
+        <w:rFonts w:ascii="Wingdings" w:hAnsi="Wingdings" w:hint="default"/>
+      </w:rPr>
+    </w:lvl>
+    <w:lvl w:ilvl="3" w:tplc="04090001" w:tentative="1">
+      <w:start w:val="1"/>
+      <w:numFmt w:val="bullet"/>
+      <w:lvlText w:val=""/>
+      <w:lvlJc w:val="left"/>
+      <w:pPr>
+        <w:ind w:left="2880" w:hanging="360"/>
+      </w:pPr>
+      <w:rPr>
+        <w:rFonts w:ascii="Symbol" w:hAnsi="Symbol" w:hint="default"/>
+      </w:rPr>
+    </w:lvl>
+    <w:lvl w:ilvl="4" w:tplc="04090003" w:tentative="1">
+      <w:start w:val="1"/>
+      <w:numFmt w:val="bullet"/>
+      <w:lvlText w:val="o"/>
+      <w:lvlJc w:val="left"/>
+      <w:pPr>
+        <w:ind w:left="3600" w:hanging="360"/>
+      </w:pPr>
+      <w:rPr>
+        <w:rFonts w:ascii="Courier New" w:hAnsi="Courier New" w:cs="Courier New" w:hint="default"/>
+      </w:rPr>
+    </w:lvl>
+    <w:lvl w:ilvl="5" w:tplc="04090005" w:tentative="1">
+      <w:start w:val="1"/>
+      <w:numFmt w:val="bullet"/>
+      <w:lvlText w:val=""/>
+      <w:lvlJc w:val="left"/>
+      <w:pPr>
+        <w:ind w:left="4320" w:hanging="360"/>
+      </w:pPr>
+      <w:rPr>
+        <w:rFonts w:ascii="Wingdings" w:hAnsi="Wingdings" w:hint="default"/>
+      </w:rPr>
+    </w:lvl>
+    <w:lvl w:ilvl="6" w:tplc="04090001" w:tentative="1">
+      <w:start w:val="1"/>
+      <w:numFmt w:val="bullet"/>
+      <w:lvlText w:val=""/>
+      <w:lvlJc w:val="left"/>
+      <w:pPr>
+        <w:ind w:left="5040" w:hanging="360"/>
+      </w:pPr>
+      <w:rPr>
+        <w:rFonts w:ascii="Symbol" w:hAnsi="Symbol" w:hint="default"/>
+      </w:rPr>
+    </w:lvl>
+    <w:lvl w:ilvl="7" w:tplc="04090003" w:tentative="1">
+      <w:start w:val="1"/>
+      <w:numFmt w:val="bullet"/>
+      <w:lvlText w:val="o"/>
+      <w:lvlJc w:val="left"/>
+      <w:pPr>
+        <w:ind w:left="5760" w:hanging="360"/>
+      </w:pPr>
+      <w:rPr>
+        <w:rFonts w:ascii="Courier New" w:hAnsi="Courier New" w:cs="Courier New" w:hint="default"/>
+      </w:rPr>
+    </w:lvl>
+    <w:lvl w:ilvl="8" w:tplc="04090005" w:tentative="1">
+      <w:start w:val="1"/>
+      <w:numFmt w:val="bullet"/>
+      <w:lvlText w:val=""/>
+      <w:lvlJc w:val="left"/>
+      <w:pPr>
+        <w:ind w:left="6480" w:hanging="360"/>
+      </w:pPr>
+      <w:rPr>
+        <w:rFonts w:ascii="Wingdings" w:hAnsi="Wingdings" w:hint="default"/>
+      </w:rPr>
+    </w:lvl>
+  </w:abstractNum>
+  <w:abstractNum w:abstractNumId="1" w15:restartNumberingAfterBreak="0">
+    <w:nsid w:val="06342094"/>
+    <w:multiLevelType w:val="hybridMultilevel"/>
+    <w:tmpl w:val="238AD8A2"/>
+    <w:lvl w:ilvl="0" w:tplc="04090001">
+      <w:start w:val="1"/>
+      <w:numFmt w:val="bullet"/>
+      <w:lvlText w:val=""/>
+      <w:lvlJc w:val="left"/>
+      <w:pPr>
+        <w:ind w:left="720" w:hanging="360"/>
+      </w:pPr>
+      <w:rPr>
+        <w:rFonts w:ascii="Symbol" w:hAnsi="Symbol" w:hint="default"/>
+      </w:rPr>
+    </w:lvl>
+    <w:lvl w:ilvl="1" w:tplc="04090003" w:tentative="1">
+      <w:start w:val="1"/>
+      <w:numFmt w:val="bullet"/>
+      <w:lvlText w:val="o"/>
+      <w:lvlJc w:val="left"/>
+      <w:pPr>
+        <w:ind w:left="1440" w:hanging="360"/>
+      </w:pPr>
+      <w:rPr>
+        <w:rFonts w:ascii="Courier New" w:hAnsi="Courier New" w:cs="Courier New" w:hint="default"/>
+      </w:rPr>
+    </w:lvl>
+    <w:lvl w:ilvl="2" w:tplc="04090005" w:tentative="1">
+      <w:start w:val="1"/>
+      <w:numFmt w:val="bullet"/>
+      <w:lvlText w:val=""/>
+      <w:lvlJc w:val="left"/>
+      <w:pPr>
+        <w:ind w:left="2160" w:hanging="360"/>
+      </w:pPr>
+      <w:rPr>
+        <w:rFonts w:ascii="Wingdings" w:hAnsi="Wingdings" w:hint="default"/>
+      </w:rPr>
+    </w:lvl>
+    <w:lvl w:ilvl="3" w:tplc="04090001" w:tentative="1">
+      <w:start w:val="1"/>
+      <w:numFmt w:val="bullet"/>
+      <w:lvlText w:val=""/>
+      <w:lvlJc w:val="left"/>
+      <w:pPr>
+        <w:ind w:left="2880" w:hanging="360"/>
+      </w:pPr>
+      <w:rPr>
+        <w:rFonts w:ascii="Symbol" w:hAnsi="Symbol" w:hint="default"/>
+      </w:rPr>
+    </w:lvl>
+    <w:lvl w:ilvl="4" w:tplc="04090003" w:tentative="1">
+      <w:start w:val="1"/>
+      <w:numFmt w:val="bullet"/>
+      <w:lvlText w:val="o"/>
+      <w:lvlJc w:val="left"/>
+      <w:pPr>
+        <w:ind w:left="3600" w:hanging="360"/>
+      </w:pPr>
+      <w:rPr>
+        <w:rFonts w:ascii="Courier New" w:hAnsi="Courier New" w:cs="Courier New" w:hint="default"/>
+      </w:rPr>
+    </w:lvl>
+    <w:lvl w:ilvl="5" w:tplc="04090005" w:tentative="1">
+      <w:start w:val="1"/>
+      <w:numFmt w:val="bullet"/>
+      <w:lvlText w:val=""/>
+      <w:lvlJc w:val="left"/>
+      <w:pPr>
+        <w:ind w:left="4320" w:hanging="360"/>
+      </w:pPr>
+      <w:rPr>
+        <w:rFonts w:ascii="Wingdings" w:hAnsi="Wingdings" w:hint="default"/>
+      </w:rPr>
+    </w:lvl>
+    <w:lvl w:ilvl="6" w:tplc="04090001" w:tentative="1">
+      <w:start w:val="1"/>
+      <w:numFmt w:val="bullet"/>
+      <w:lvlText w:val=""/>
+      <w:lvlJc w:val="left"/>
+      <w:pPr>
+        <w:ind w:left="5040" w:hanging="360"/>
+      </w:pPr>
+      <w:rPr>
+        <w:rFonts w:ascii="Symbol" w:hAnsi="Symbol" w:hint="default"/>
+      </w:rPr>
+    </w:lvl>
+    <w:lvl w:ilvl="7" w:tplc="04090003" w:tentative="1">
+      <w:start w:val="1"/>
+      <w:numFmt w:val="bullet"/>
+      <w:lvlText w:val="o"/>
+      <w:lvlJc w:val="left"/>
+      <w:pPr>
+        <w:ind w:left="5760" w:hanging="360"/>
+      </w:pPr>
+      <w:rPr>
+        <w:rFonts w:ascii="Courier New" w:hAnsi="Courier New" w:cs="Courier New" w:hint="default"/>
+      </w:rPr>
+    </w:lvl>
+    <w:lvl w:ilvl="8" w:tplc="04090005" w:tentative="1">
+      <w:start w:val="1"/>
+      <w:numFmt w:val="bullet"/>
+      <w:lvlText w:val=""/>
+      <w:lvlJc w:val="left"/>
+      <w:pPr>
+        <w:ind w:left="6480" w:hanging="360"/>
+      </w:pPr>
+      <w:rPr>
+        <w:rFonts w:ascii="Wingdings" w:hAnsi="Wingdings" w:hint="default"/>
+      </w:rPr>
+    </w:lvl>
+  </w:abstractNum>
+  <w:abstractNum w:abstractNumId="2" w15:restartNumberingAfterBreak="0">
+    <w:nsid w:val="3C06654D"/>
+    <w:multiLevelType w:val="hybridMultilevel"/>
+    <w:tmpl w:val="01964F38"/>
+    <w:lvl w:ilvl="0" w:tplc="04090001">
+      <w:start w:val="1"/>
+      <w:numFmt w:val="bullet"/>
+      <w:lvlText w:val=""/>
+      <w:lvlJc w:val="left"/>
+      <w:pPr>
+        <w:ind w:left="720" w:hanging="360"/>
+      </w:pPr>
+      <w:rPr>
+        <w:rFonts w:ascii="Symbol" w:hAnsi="Symbol" w:hint="default"/>
+      </w:rPr>
+    </w:lvl>
+    <w:lvl w:ilvl="1" w:tplc="04090003" w:tentative="1">
+      <w:start w:val="1"/>
+      <w:numFmt w:val="bullet"/>
+      <w:lvlText w:val="o"/>
+      <w:lvlJc w:val="left"/>
+      <w:pPr>
+        <w:ind w:left="1440" w:hanging="360"/>
+      </w:pPr>
+      <w:rPr>
+        <w:rFonts w:ascii="Courier New" w:hAnsi="Courier New" w:cs="Courier New" w:hint="default"/>
+      </w:rPr>
+    </w:lvl>
+    <w:lvl w:ilvl="2" w:tplc="04090005" w:tentative="1">
+      <w:start w:val="1"/>
+      <w:numFmt w:val="bullet"/>
+      <w:lvlText w:val=""/>
+      <w:lvlJc w:val="left"/>
+      <w:pPr>
+        <w:ind w:left="2160" w:hanging="360"/>
+      </w:pPr>
+      <w:rPr>
+        <w:rFonts w:ascii="Wingdings" w:hAnsi="Wingdings" w:hint="default"/>
+      </w:rPr>
+    </w:lvl>
+    <w:lvl w:ilvl="3" w:tplc="04090001" w:tentative="1">
+      <w:start w:val="1"/>
+      <w:numFmt w:val="bullet"/>
+      <w:lvlText w:val=""/>
+      <w:lvlJc w:val="left"/>
+      <w:pPr>
+        <w:ind w:left="2880" w:hanging="360"/>
+      </w:pPr>
+      <w:rPr>
+        <w:rFonts w:ascii="Symbol" w:hAnsi="Symbol" w:hint="default"/>
+      </w:rPr>
+    </w:lvl>
+    <w:lvl w:ilvl="4" w:tplc="04090003" w:tentative="1">
+      <w:start w:val="1"/>
+      <w:numFmt w:val="bullet"/>
+      <w:lvlText w:val="o"/>
+      <w:lvlJc w:val="left"/>
+      <w:pPr>
+        <w:ind w:left="3600" w:hanging="360"/>
+      </w:pPr>
+      <w:rPr>
+        <w:rFonts w:ascii="Courier New" w:hAnsi="Courier New" w:cs="Courier New" w:hint="default"/>
+      </w:rPr>
+    </w:lvl>
+    <w:lvl w:ilvl="5" w:tplc="04090005" w:tentative="1">
+      <w:start w:val="1"/>
+      <w:numFmt w:val="bullet"/>
+      <w:lvlText w:val=""/>
+      <w:lvlJc w:val="left"/>
+      <w:pPr>
+        <w:ind w:left="4320" w:hanging="360"/>
+      </w:pPr>
+      <w:rPr>
+        <w:rFonts w:ascii="Wingdings" w:hAnsi="Wingdings" w:hint="default"/>
+      </w:rPr>
+    </w:lvl>
+    <w:lvl w:ilvl="6" w:tplc="04090001" w:tentative="1">
+      <w:start w:val="1"/>
+      <w:numFmt w:val="bullet"/>
+      <w:lvlText w:val=""/>
+      <w:lvlJc w:val="left"/>
+      <w:pPr>
+        <w:ind w:left="5040" w:hanging="360"/>
+      </w:pPr>
+      <w:rPr>
+        <w:rFonts w:ascii="Symbol" w:hAnsi="Symbol" w:hint="default"/>
+      </w:rPr>
+    </w:lvl>
+    <w:lvl w:ilvl="7" w:tplc="04090003" w:tentative="1">
+      <w:start w:val="1"/>
+      <w:numFmt w:val="bullet"/>
+      <w:lvlText w:val="o"/>
+      <w:lvlJc w:val="left"/>
+      <w:pPr>
+        <w:ind w:left="5760" w:hanging="360"/>
+      </w:pPr>
+      <w:rPr>
+        <w:rFonts w:ascii="Courier New" w:hAnsi="Courier New" w:cs="Courier New" w:hint="default"/>
+      </w:rPr>
+    </w:lvl>
+    <w:lvl w:ilvl="8" w:tplc="04090005" w:tentative="1">
+      <w:start w:val="1"/>
+      <w:numFmt w:val="bullet"/>
+      <w:lvlText w:val=""/>
+      <w:lvlJc w:val="left"/>
+      <w:pPr>
+        <w:ind w:left="6480" w:hanging="360"/>
+      </w:pPr>
+      <w:rPr>
+        <w:rFonts w:ascii="Wingdings" w:hAnsi="Wingdings" w:hint="default"/>
+      </w:rPr>
+    </w:lvl>
+  </w:abstractNum>
+  <w:abstractNum w:abstractNumId="3" w15:restartNumberingAfterBreak="0">
+    <w:nsid w:val="4763695B"/>
+    <w:multiLevelType w:val="hybridMultilevel"/>
+    <w:tmpl w:val="47C22C38"/>
+    <w:lvl w:ilvl="0" w:tplc="04090001">
+      <w:start w:val="1"/>
+      <w:numFmt w:val="bullet"/>
+      <w:lvlText w:val=""/>
+      <w:lvlJc w:val="left"/>
+      <w:pPr>
+        <w:ind w:left="720" w:hanging="360"/>
+      </w:pPr>
+      <w:rPr>
+        <w:rFonts w:ascii="Symbol" w:hAnsi="Symbol" w:hint="default"/>
+      </w:rPr>
+    </w:lvl>
+    <w:lvl w:ilvl="1" w:tplc="04090003" w:tentative="1">
+      <w:start w:val="1"/>
+      <w:numFmt w:val="bullet"/>
+      <w:lvlText w:val="o"/>
+      <w:lvlJc w:val="left"/>
+      <w:pPr>
+        <w:ind w:left="1440" w:hanging="360"/>
+      </w:pPr>
+      <w:rPr>
+        <w:rFonts w:ascii="Courier New" w:hAnsi="Courier New" w:cs="Courier New" w:hint="default"/>
+      </w:rPr>
+    </w:lvl>
+    <w:lvl w:ilvl="2" w:tplc="04090005" w:tentative="1">
+      <w:start w:val="1"/>
+      <w:numFmt w:val="bullet"/>
+      <w:lvlText w:val=""/>
+      <w:lvlJc w:val="left"/>
+      <w:pPr>
+        <w:ind w:left="2160" w:hanging="360"/>
+      </w:pPr>
+      <w:rPr>
+        <w:rFonts w:ascii="Wingdings" w:hAnsi="Wingdings" w:hint="default"/>
+      </w:rPr>
+    </w:lvl>
+    <w:lvl w:ilvl="3" w:tplc="04090001" w:tentative="1">
+      <w:start w:val="1"/>
+      <w:numFmt w:val="bullet"/>
+      <w:lvlText w:val=""/>
+      <w:lvlJc w:val="left"/>
+      <w:pPr>
+        <w:ind w:left="2880" w:hanging="360"/>
+      </w:pPr>
+      <w:rPr>
+        <w:rFonts w:ascii="Symbol" w:hAnsi="Symbol" w:hint="default"/>
+      </w:rPr>
+    </w:lvl>
+    <w:lvl w:ilvl="4" w:tplc="04090003" w:tentative="1">
+      <w:start w:val="1"/>
+      <w:numFmt w:val="bullet"/>
+      <w:lvlText w:val="o"/>
+      <w:lvlJc w:val="left"/>
+      <w:pPr>
+        <w:ind w:left="3600" w:hanging="360"/>
+      </w:pPr>
+      <w:rPr>
+        <w:rFonts w:ascii="Courier New" w:hAnsi="Courier New" w:cs="Courier New" w:hint="default"/>
+      </w:rPr>
+    </w:lvl>
+    <w:lvl w:ilvl="5" w:tplc="04090005" w:tentative="1">
+      <w:start w:val="1"/>
+      <w:numFmt w:val="bullet"/>
+      <w:lvlText w:val=""/>
+      <w:lvlJc w:val="left"/>
+      <w:pPr>
+        <w:ind w:left="4320" w:hanging="360"/>
+      </w:pPr>
+      <w:rPr>
+        <w:rFonts w:ascii="Wingdings" w:hAnsi="Wingdings" w:hint="default"/>
+      </w:rPr>
+    </w:lvl>
+    <w:lvl w:ilvl="6" w:tplc="04090001" w:tentative="1">
+      <w:start w:val="1"/>
+      <w:numFmt w:val="bullet"/>
+      <w:lvlText w:val=""/>
+      <w:lvlJc w:val="left"/>
+      <w:pPr>
+        <w:ind w:left="5040" w:hanging="360"/>
+      </w:pPr>
+      <w:rPr>
+        <w:rFonts w:ascii="Symbol" w:hAnsi="Symbol" w:hint="default"/>
+      </w:rPr>
+    </w:lvl>
+    <w:lvl w:ilvl="7" w:tplc="04090003" w:tentative="1">
+      <w:start w:val="1"/>
+      <w:numFmt w:val="bullet"/>
+      <w:lvlText w:val="o"/>
+      <w:lvlJc w:val="left"/>
+      <w:pPr>
+        <w:ind w:left="5760" w:hanging="360"/>
+      </w:pPr>
+      <w:rPr>
+        <w:rFonts w:ascii="Courier New" w:hAnsi="Courier New" w:cs="Courier New" w:hint="default"/>
+      </w:rPr>
+    </w:lvl>
+    <w:lvl w:ilvl="8" w:tplc="04090005" w:tentative="1">
+      <w:start w:val="1"/>
+      <w:numFmt w:val="bullet"/>
+      <w:lvlText w:val=""/>
+      <w:lvlJc w:val="left"/>
+      <w:pPr>
+        <w:ind w:left="6480" w:hanging="360"/>
+      </w:pPr>
+      <w:rPr>
+        <w:rFonts w:ascii="Wingdings" w:hAnsi="Wingdings" w:hint="default"/>
+      </w:rPr>
+    </w:lvl>
+  </w:abstractNum>
+  <w:abstractNum w:abstractNumId="4" w15:restartNumberingAfterBreak="0">
     <w:nsid w:val="5D22324A"/>
     <w:multiLevelType w:val="hybridMultilevel"/>
     <w:tmpl w:val="6032CA86"/>
@@ -564,7 +1523,19 @@
     </w:lvl>
   </w:abstractNum>
   <w:num w:numId="1">
+    <w:abstractNumId w:val="4"/>
+  </w:num>
+  <w:num w:numId="2">
+    <w:abstractNumId w:val="3"/>
+  </w:num>
+  <w:num w:numId="3">
+    <w:abstractNumId w:val="2"/>
+  </w:num>
+  <w:num w:numId="4">
     <w:abstractNumId w:val="0"/>
+  </w:num>
+  <w:num w:numId="5">
+    <w:abstractNumId w:val="1"/>
   </w:num>
 </w:numbering>
 </file>

--- a/general file storage/Character Sheet Fix list.docx
+++ b/general file storage/Character Sheet Fix list.docx
@@ -66,17 +66,27 @@
         </w:numPr>
         <w:rPr>
           <w:b/>
-        </w:rPr>
-      </w:pPr>
-      <w:r>
+          <w:color w:val="FF0000"/>
+        </w:rPr>
+      </w:pPr>
+      <w:r>
+        <w:rPr>
+          <w:color w:val="FF0000"/>
+        </w:rPr>
         <w:t xml:space="preserve">Change image </w:t>
       </w:r>
       <w:proofErr w:type="spellStart"/>
       <w:r>
+        <w:rPr>
+          <w:color w:val="FF0000"/>
+        </w:rPr>
         <w:t>url’s</w:t>
       </w:r>
       <w:proofErr w:type="spellEnd"/>
       <w:r>
+        <w:rPr>
+          <w:color w:val="FF0000"/>
+        </w:rPr>
         <w:t xml:space="preserve"> to roll20 repository link</w:t>
       </w:r>
     </w:p>
@@ -132,69 +142,511 @@
         </w:rPr>
       </w:pPr>
       <w:r>
+        <w:rPr>
+          <w:color w:val="FF0000"/>
+        </w:rPr>
         <w:t>Skill rating 5-8 are numbered wrong</w:t>
+      </w:r>
+    </w:p>
+    <w:p>
+      <w:pPr>
+        <w:pStyle w:val="ListParagraph"/>
+        <w:numPr>
+          <w:ilvl w:val="0"/>
+          <w:numId w:val="4"/>
+        </w:numPr>
+        <w:rPr>
+          <w:b/>
+        </w:rPr>
+      </w:pPr>
+      <w:r>
+        <w:t>Adjust Background image to match new elements.</w:t>
+      </w:r>
+    </w:p>
+    <w:p>
+      <w:pPr>
+        <w:rPr>
+          <w:b/>
+        </w:rPr>
+      </w:pPr>
+    </w:p>
+    <w:p>
+      <w:pPr>
+        <w:rPr>
+          <w:b/>
+        </w:rPr>
+      </w:pPr>
+      <w:r>
+        <w:rPr>
+          <w:b/>
+        </w:rPr>
+        <w:t>Format list</w:t>
+      </w:r>
+    </w:p>
+    <w:p>
+      <w:pPr>
+        <w:pStyle w:val="ListParagraph"/>
+        <w:numPr>
+          <w:ilvl w:val="0"/>
+          <w:numId w:val="3"/>
+        </w:numPr>
+        <w:rPr>
+          <w:color w:val="FF0000"/>
+        </w:rPr>
+      </w:pPr>
+      <w:proofErr w:type="spellStart"/>
+      <w:r>
+        <w:rPr>
+          <w:color w:val="FF0000"/>
+        </w:rPr>
+        <w:t>Mechgun</w:t>
+      </w:r>
+      <w:proofErr w:type="spellEnd"/>
+      <w:r>
+        <w:rPr>
+          <w:color w:val="FF0000"/>
+        </w:rPr>
+        <w:t xml:space="preserve"> 1 hard coded to be Punch / </w:t>
+      </w:r>
+      <w:proofErr w:type="gramStart"/>
+      <w:r>
+        <w:rPr>
+          <w:color w:val="FF0000"/>
+        </w:rPr>
+        <w:t>Kick  with</w:t>
+      </w:r>
+      <w:proofErr w:type="gramEnd"/>
+      <w:r>
+        <w:rPr>
+          <w:color w:val="FF0000"/>
+        </w:rPr>
+        <w:t xml:space="preserve"> damage #/#</w:t>
+      </w:r>
+    </w:p>
+    <w:p>
+      <w:pPr>
+        <w:pStyle w:val="ListParagraph"/>
+        <w:numPr>
+          <w:ilvl w:val="0"/>
+          <w:numId w:val="3"/>
+        </w:numPr>
+        <w:rPr>
+          <w:color w:val="FF0000"/>
+        </w:rPr>
+      </w:pPr>
+      <w:proofErr w:type="spellStart"/>
+      <w:r>
+        <w:rPr>
+          <w:color w:val="FF0000"/>
+        </w:rPr>
+        <w:t>Mech</w:t>
+      </w:r>
+      <w:proofErr w:type="spellEnd"/>
+      <w:r>
+        <w:rPr>
+          <w:color w:val="FF0000"/>
+        </w:rPr>
+        <w:t xml:space="preserve"> melee damage drop down</w:t>
+      </w:r>
+    </w:p>
+    <w:p>
+      <w:pPr>
+        <w:pStyle w:val="ListParagraph"/>
+        <w:numPr>
+          <w:ilvl w:val="0"/>
+          <w:numId w:val="3"/>
+        </w:numPr>
+      </w:pPr>
+      <w:r>
+        <w:rPr>
+          <w:color w:val="FF0000"/>
+        </w:rPr>
+        <w:t>Fix mechgun1 fields to melee stat line</w:t>
+      </w:r>
+      <w:r>
+        <w:t xml:space="preserve"> </w:t>
+      </w:r>
+    </w:p>
+    <w:p>
+      <w:pPr>
+        <w:pStyle w:val="ListParagraph"/>
+        <w:numPr>
+          <w:ilvl w:val="0"/>
+          <w:numId w:val="3"/>
+        </w:numPr>
+        <w:rPr>
+          <w:color w:val="FF0000"/>
+        </w:rPr>
+      </w:pPr>
+      <w:r>
+        <w:rPr>
+          <w:color w:val="FF0000"/>
+        </w:rPr>
+        <w:t>Range Boxes – drop down with range options.</w:t>
+      </w:r>
+    </w:p>
+    <w:p>
+      <w:pPr>
+        <w:pStyle w:val="ListParagraph"/>
+        <w:numPr>
+          <w:ilvl w:val="0"/>
+          <w:numId w:val="3"/>
+        </w:numPr>
+        <w:rPr>
+          <w:color w:val="FF0000"/>
+        </w:rPr>
+      </w:pPr>
+      <w:r>
+        <w:rPr>
+          <w:color w:val="FF0000"/>
+        </w:rPr>
+        <w:t xml:space="preserve">Add </w:t>
+      </w:r>
+      <w:proofErr w:type="spellStart"/>
+      <w:r>
+        <w:rPr>
+          <w:color w:val="FF0000"/>
+        </w:rPr>
+        <w:t>Mech</w:t>
+      </w:r>
+      <w:proofErr w:type="spellEnd"/>
+      <w:r>
+        <w:rPr>
+          <w:color w:val="FF0000"/>
+        </w:rPr>
+        <w:t xml:space="preserve"> heat dissipation text/numbers only</w:t>
+      </w:r>
+    </w:p>
+    <w:p>
+      <w:pPr>
+        <w:pStyle w:val="ListParagraph"/>
+        <w:numPr>
+          <w:ilvl w:val="0"/>
+          <w:numId w:val="3"/>
+        </w:numPr>
+        <w:rPr>
+          <w:color w:val="FF0000"/>
+        </w:rPr>
+      </w:pPr>
+      <w:r>
+        <w:rPr>
+          <w:color w:val="FF0000"/>
+        </w:rPr>
+        <w:t>Add label to current heat number box</w:t>
+      </w:r>
+    </w:p>
+    <w:p>
+      <w:pPr>
+        <w:pStyle w:val="ListParagraph"/>
+        <w:numPr>
+          <w:ilvl w:val="0"/>
+          <w:numId w:val="3"/>
+        </w:numPr>
+        <w:rPr>
+          <w:color w:val="FF0000"/>
+        </w:rPr>
+      </w:pPr>
+      <w:r>
+        <w:rPr>
+          <w:color w:val="FF0000"/>
+        </w:rPr>
+        <w:t xml:space="preserve">Make </w:t>
+      </w:r>
+      <w:proofErr w:type="spellStart"/>
+      <w:r>
+        <w:rPr>
+          <w:color w:val="FF0000"/>
+        </w:rPr>
+        <w:t>mech</w:t>
+      </w:r>
+      <w:proofErr w:type="spellEnd"/>
+      <w:r>
+        <w:rPr>
+          <w:color w:val="FF0000"/>
+        </w:rPr>
+        <w:t xml:space="preserve"> weight class a drop down list</w:t>
+      </w:r>
+    </w:p>
+    <w:p>
+      <w:pPr>
+        <w:pStyle w:val="ListParagraph"/>
+        <w:numPr>
+          <w:ilvl w:val="0"/>
+          <w:numId w:val="3"/>
+        </w:numPr>
+        <w:rPr>
+          <w:color w:val="FF0000"/>
+        </w:rPr>
+      </w:pPr>
+      <w:proofErr w:type="spellStart"/>
+      <w:r>
+        <w:rPr>
+          <w:color w:val="FF0000"/>
+        </w:rPr>
+        <w:t>Mechgun</w:t>
+      </w:r>
+      <w:proofErr w:type="spellEnd"/>
+      <w:r>
+        <w:rPr>
+          <w:color w:val="FF0000"/>
+        </w:rPr>
+        <w:t xml:space="preserve"> Type drop down selector</w:t>
+      </w:r>
+    </w:p>
+    <w:p>
+      <w:pPr>
+        <w:pStyle w:val="ListParagraph"/>
+        <w:numPr>
+          <w:ilvl w:val="0"/>
+          <w:numId w:val="3"/>
+        </w:numPr>
+        <w:rPr>
+          <w:color w:val="FF0000"/>
+        </w:rPr>
+      </w:pPr>
+      <w:proofErr w:type="spellStart"/>
+      <w:r>
+        <w:rPr>
+          <w:color w:val="FF0000"/>
+        </w:rPr>
+        <w:t>Mech</w:t>
+      </w:r>
+      <w:proofErr w:type="spellEnd"/>
+      <w:r>
+        <w:rPr>
+          <w:color w:val="FF0000"/>
+        </w:rPr>
+        <w:t xml:space="preserve"> </w:t>
+      </w:r>
+      <w:proofErr w:type="spellStart"/>
+      <w:r>
+        <w:rPr>
+          <w:color w:val="FF0000"/>
+        </w:rPr>
+        <w:t>loc</w:t>
+      </w:r>
+      <w:proofErr w:type="spellEnd"/>
+      <w:r>
+        <w:rPr>
+          <w:color w:val="FF0000"/>
+        </w:rPr>
+        <w:t xml:space="preserve"> drop down</w:t>
+      </w:r>
+    </w:p>
+    <w:p>
+      <w:pPr>
+        <w:pStyle w:val="ListParagraph"/>
+        <w:numPr>
+          <w:ilvl w:val="0"/>
+          <w:numId w:val="3"/>
+        </w:numPr>
+        <w:rPr>
+          <w:color w:val="FF0000"/>
+        </w:rPr>
+      </w:pPr>
+      <w:proofErr w:type="spellStart"/>
+      <w:r>
+        <w:rPr>
+          <w:color w:val="FF0000"/>
+        </w:rPr>
+        <w:t>Mech</w:t>
+      </w:r>
+      <w:proofErr w:type="spellEnd"/>
+      <w:r>
+        <w:rPr>
+          <w:color w:val="FF0000"/>
+        </w:rPr>
+        <w:t xml:space="preserve"> range drop down</w:t>
+      </w:r>
+    </w:p>
+    <w:p>
+      <w:pPr>
+        <w:pStyle w:val="ListParagraph"/>
+        <w:numPr>
+          <w:ilvl w:val="0"/>
+          <w:numId w:val="3"/>
+        </w:numPr>
+        <w:rPr>
+          <w:color w:val="FF0000"/>
+        </w:rPr>
+      </w:pPr>
+      <w:r>
+        <w:rPr>
+          <w:color w:val="FF0000"/>
+        </w:rPr>
+        <w:t>Personal weapons ranges drop downs</w:t>
+      </w:r>
+    </w:p>
+    <w:p>
+      <w:pPr>
+        <w:pStyle w:val="ListParagraph"/>
+        <w:numPr>
+          <w:ilvl w:val="0"/>
+          <w:numId w:val="3"/>
+        </w:numPr>
+        <w:rPr>
+          <w:color w:val="FF0000"/>
+        </w:rPr>
+      </w:pPr>
+      <w:r>
+        <w:rPr>
+          <w:color w:val="FF0000"/>
+        </w:rPr>
+        <w:t>Move</w:t>
+      </w:r>
+      <w:r>
+        <w:rPr>
+          <w:color w:val="FF0000"/>
+        </w:rPr>
+        <w:t>ment is a number box min 1 max 5</w:t>
+      </w:r>
+    </w:p>
+    <w:p>
+      <w:pPr>
+        <w:pStyle w:val="ListParagraph"/>
+        <w:numPr>
+          <w:ilvl w:val="0"/>
+          <w:numId w:val="3"/>
+        </w:numPr>
+        <w:rPr>
+          <w:color w:val="FF0000"/>
+        </w:rPr>
+      </w:pPr>
+      <w:r>
+        <w:rPr>
+          <w:color w:val="FF0000"/>
+        </w:rPr>
+        <w:t>Bold all text</w:t>
+      </w:r>
+    </w:p>
+    <w:p>
+      <w:pPr>
+        <w:pStyle w:val="ListParagraph"/>
+        <w:numPr>
+          <w:ilvl w:val="0"/>
+          <w:numId w:val="3"/>
+        </w:numPr>
+        <w:rPr>
+          <w:color w:val="FF0000"/>
+        </w:rPr>
+      </w:pPr>
+      <w:r>
+        <w:rPr>
+          <w:color w:val="FF0000"/>
+        </w:rPr>
+        <w:t>Italicize all tags</w:t>
       </w:r>
       <w:bookmarkStart w:id="0" w:name="_GoBack"/>
       <w:bookmarkEnd w:id="0"/>
     </w:p>
     <w:p>
       <w:pPr>
-        <w:rPr>
-          <w:b/>
-        </w:rPr>
-      </w:pPr>
-    </w:p>
-    <w:p>
-      <w:pPr>
-        <w:rPr>
-          <w:b/>
-        </w:rPr>
-      </w:pPr>
-      <w:r>
-        <w:rPr>
-          <w:b/>
-        </w:rPr>
-        <w:t>Format list</w:t>
-      </w:r>
-    </w:p>
-    <w:p>
-      <w:pPr>
         <w:pStyle w:val="ListParagraph"/>
         <w:numPr>
           <w:ilvl w:val="0"/>
           <w:numId w:val="3"/>
         </w:numPr>
-        <w:rPr>
-          <w:color w:val="FF0000"/>
-        </w:rPr>
-      </w:pPr>
+      </w:pPr>
+    </w:p>
+    <w:p>
+      <w:pPr>
+        <w:pStyle w:val="ListParagraph"/>
+        <w:numPr>
+          <w:ilvl w:val="0"/>
+          <w:numId w:val="3"/>
+        </w:numPr>
+      </w:pPr>
+      <w:r>
+        <w:rPr>
+          <w:color w:val="FF0000"/>
+        </w:rPr>
+        <w:t xml:space="preserve">Add drop down to skill section that sets attribute value to </w:t>
+      </w:r>
+      <w:r>
+        <w:rPr>
+          <w:color w:val="FF0000"/>
+        </w:rPr>
+        <w:t>relevant</w:t>
+      </w:r>
+      <w:r>
+        <w:rPr>
+          <w:color w:val="FF0000"/>
+        </w:rPr>
+        <w:t xml:space="preserve"> attribute </w:t>
+      </w:r>
+    </w:p>
+    <w:p>
+      <w:pPr>
+        <w:pStyle w:val="ListParagraph"/>
+        <w:numPr>
+          <w:ilvl w:val="0"/>
+          <w:numId w:val="3"/>
+        </w:numPr>
+        <w:rPr>
+          <w:color w:val="FF0000"/>
+        </w:rPr>
+      </w:pPr>
+      <w:r>
+        <w:rPr>
+          <w:color w:val="FF0000"/>
+        </w:rPr>
+        <w:t>total skill point and attribute counter</w:t>
+      </w:r>
+    </w:p>
+    <w:p>
+      <w:pPr>
+        <w:pStyle w:val="ListParagraph"/>
+        <w:numPr>
+          <w:ilvl w:val="0"/>
+          <w:numId w:val="3"/>
+        </w:numPr>
+        <w:rPr>
+          <w:color w:val="FF0000"/>
+        </w:rPr>
+      </w:pPr>
+      <w:r>
+        <w:rPr>
+          <w:color w:val="FF0000"/>
+        </w:rPr>
+        <w:t xml:space="preserve">Add Plot Point Counter </w:t>
+      </w:r>
+    </w:p>
+    <w:p>
+      <w:pPr>
+        <w:pStyle w:val="ListParagraph"/>
+        <w:numPr>
+          <w:ilvl w:val="0"/>
+          <w:numId w:val="3"/>
+        </w:numPr>
+        <w:rPr>
+          <w:color w:val="FF0000"/>
+        </w:rPr>
+      </w:pPr>
+      <w:r>
+        <w:rPr>
+          <w:color w:val="FF0000"/>
+        </w:rPr>
+        <w:t xml:space="preserve">Max Armor input for </w:t>
+      </w:r>
       <w:proofErr w:type="spellStart"/>
       <w:r>
         <w:rPr>
           <w:color w:val="FF0000"/>
         </w:rPr>
-        <w:t>Mechgun</w:t>
+        <w:t>mechs</w:t>
       </w:r>
       <w:proofErr w:type="spellEnd"/>
       <w:r>
         <w:rPr>
           <w:color w:val="FF0000"/>
         </w:rPr>
-        <w:t xml:space="preserve"> 1 hard coded to be Punch / </w:t>
-      </w:r>
-      <w:proofErr w:type="gramStart"/>
-      <w:r>
-        <w:rPr>
-          <w:color w:val="FF0000"/>
-        </w:rPr>
-        <w:t>Kick  with</w:t>
-      </w:r>
-      <w:proofErr w:type="gramEnd"/>
-      <w:r>
-        <w:rPr>
-          <w:color w:val="FF0000"/>
-        </w:rPr>
-        <w:t xml:space="preserve"> damage #/#</w:t>
+        <w:t xml:space="preserve">, </w:t>
+      </w:r>
+      <w:r>
+        <w:rPr>
+          <w:color w:val="FF0000"/>
+        </w:rPr>
+        <w:t>with max and value set as armor stat</w:t>
       </w:r>
     </w:p>
     <w:p>
@@ -208,304 +660,11 @@
           <w:color w:val="FF0000"/>
         </w:rPr>
       </w:pPr>
-      <w:proofErr w:type="spellStart"/>
-      <w:r>
-        <w:rPr>
-          <w:color w:val="FF0000"/>
-        </w:rPr>
-        <w:t>Mech</w:t>
-      </w:r>
-      <w:proofErr w:type="spellEnd"/>
-      <w:r>
-        <w:rPr>
-          <w:color w:val="FF0000"/>
-        </w:rPr>
-        <w:t xml:space="preserve"> melee damage drop down</w:t>
-      </w:r>
-    </w:p>
-    <w:p>
-      <w:pPr>
-        <w:pStyle w:val="ListParagraph"/>
-        <w:numPr>
-          <w:ilvl w:val="0"/>
-          <w:numId w:val="3"/>
-        </w:numPr>
-      </w:pPr>
-      <w:r>
-        <w:rPr>
-          <w:color w:val="FF0000"/>
-        </w:rPr>
-        <w:t>Fix mechgun1 fields to melee stat line</w:t>
-      </w:r>
-      <w:r>
-        <w:t xml:space="preserve"> </w:t>
-      </w:r>
-    </w:p>
-    <w:p>
-      <w:pPr>
-        <w:pStyle w:val="ListParagraph"/>
-        <w:numPr>
-          <w:ilvl w:val="0"/>
-          <w:numId w:val="3"/>
-        </w:numPr>
-      </w:pPr>
-      <w:r>
-        <w:t>Range Boxes – drop down with range options.</w:t>
-      </w:r>
-    </w:p>
-    <w:p>
-      <w:pPr>
-        <w:pStyle w:val="ListParagraph"/>
-        <w:numPr>
-          <w:ilvl w:val="0"/>
-          <w:numId w:val="3"/>
-        </w:numPr>
-      </w:pPr>
-      <w:r>
-        <w:t xml:space="preserve">Add </w:t>
-      </w:r>
-      <w:proofErr w:type="spellStart"/>
-      <w:r>
-        <w:t>Mech</w:t>
-      </w:r>
-      <w:proofErr w:type="spellEnd"/>
-      <w:r>
-        <w:t xml:space="preserve"> heat dissipation text/numbers only</w:t>
-      </w:r>
-    </w:p>
-    <w:p>
-      <w:pPr>
-        <w:pStyle w:val="ListParagraph"/>
-        <w:numPr>
-          <w:ilvl w:val="0"/>
-          <w:numId w:val="3"/>
-        </w:numPr>
-      </w:pPr>
-      <w:r>
-        <w:t>Add label to current heat number box</w:t>
-      </w:r>
-    </w:p>
-    <w:p>
-      <w:pPr>
-        <w:pStyle w:val="ListParagraph"/>
-        <w:numPr>
-          <w:ilvl w:val="0"/>
-          <w:numId w:val="3"/>
-        </w:numPr>
-      </w:pPr>
-      <w:r>
-        <w:t xml:space="preserve">Make </w:t>
-      </w:r>
-      <w:proofErr w:type="spellStart"/>
-      <w:r>
-        <w:t>mech</w:t>
-      </w:r>
-      <w:proofErr w:type="spellEnd"/>
-      <w:r>
-        <w:t xml:space="preserve"> weight class a drop down list</w:t>
-      </w:r>
-    </w:p>
-    <w:p>
-      <w:pPr>
-        <w:pStyle w:val="ListParagraph"/>
-        <w:numPr>
-          <w:ilvl w:val="0"/>
-          <w:numId w:val="3"/>
-        </w:numPr>
-      </w:pPr>
-      <w:proofErr w:type="spellStart"/>
-      <w:r>
-        <w:t>Mechgun</w:t>
-      </w:r>
-      <w:proofErr w:type="spellEnd"/>
-      <w:r>
-        <w:t xml:space="preserve"> Type drop down selector</w:t>
-      </w:r>
-    </w:p>
-    <w:p>
-      <w:pPr>
-        <w:pStyle w:val="ListParagraph"/>
-        <w:numPr>
-          <w:ilvl w:val="0"/>
-          <w:numId w:val="3"/>
-        </w:numPr>
-      </w:pPr>
-      <w:proofErr w:type="spellStart"/>
-      <w:r>
-        <w:t>Mech</w:t>
-      </w:r>
-      <w:proofErr w:type="spellEnd"/>
-      <w:r>
-        <w:t xml:space="preserve"> </w:t>
-      </w:r>
-      <w:proofErr w:type="spellStart"/>
-      <w:r>
-        <w:t>loc</w:t>
-      </w:r>
-      <w:proofErr w:type="spellEnd"/>
-      <w:r>
-        <w:t xml:space="preserve"> drop down</w:t>
-      </w:r>
-    </w:p>
-    <w:p>
-      <w:pPr>
-        <w:pStyle w:val="ListParagraph"/>
-        <w:numPr>
-          <w:ilvl w:val="0"/>
-          <w:numId w:val="3"/>
-        </w:numPr>
-      </w:pPr>
-      <w:proofErr w:type="spellStart"/>
-      <w:r>
-        <w:t>Mech</w:t>
-      </w:r>
-      <w:proofErr w:type="spellEnd"/>
-      <w:r>
-        <w:t xml:space="preserve"> range drop down</w:t>
-      </w:r>
-    </w:p>
-    <w:p>
-      <w:pPr>
-        <w:pStyle w:val="ListParagraph"/>
-        <w:numPr>
-          <w:ilvl w:val="0"/>
-          <w:numId w:val="3"/>
-        </w:numPr>
-      </w:pPr>
-      <w:r>
-        <w:t>Personal weapons ranges drop downs</w:t>
-      </w:r>
-    </w:p>
-    <w:p>
-      <w:pPr>
-        <w:pStyle w:val="ListParagraph"/>
-        <w:numPr>
-          <w:ilvl w:val="0"/>
-          <w:numId w:val="3"/>
-        </w:numPr>
-      </w:pPr>
-      <w:r>
-        <w:t>color change / formatting on page change buttons</w:t>
-      </w:r>
-    </w:p>
-    <w:p>
-      <w:pPr>
-        <w:pStyle w:val="ListParagraph"/>
-        <w:numPr>
-          <w:ilvl w:val="0"/>
-          <w:numId w:val="3"/>
-        </w:numPr>
-      </w:pPr>
-      <w:r>
-        <w:t>Movement is a number box min 1 max 4</w:t>
-      </w:r>
-    </w:p>
-    <w:p>
-      <w:pPr>
-        <w:pStyle w:val="ListParagraph"/>
-        <w:numPr>
-          <w:ilvl w:val="0"/>
-          <w:numId w:val="3"/>
-        </w:numPr>
-      </w:pPr>
-      <w:r>
-        <w:t>Bold all text</w:t>
-      </w:r>
-    </w:p>
-    <w:p>
-      <w:pPr>
-        <w:pStyle w:val="ListParagraph"/>
-        <w:numPr>
-          <w:ilvl w:val="0"/>
-          <w:numId w:val="3"/>
-        </w:numPr>
-      </w:pPr>
-      <w:r>
-        <w:t>Italicize all tags</w:t>
-      </w:r>
-    </w:p>
-    <w:p>
-      <w:pPr>
-        <w:pStyle w:val="ListParagraph"/>
-        <w:numPr>
-          <w:ilvl w:val="0"/>
-          <w:numId w:val="3"/>
-        </w:numPr>
-      </w:pPr>
-    </w:p>
-    <w:p>
-      <w:pPr>
-        <w:pStyle w:val="ListParagraph"/>
-        <w:numPr>
-          <w:ilvl w:val="0"/>
-          <w:numId w:val="3"/>
-        </w:numPr>
-      </w:pPr>
-      <w:r>
-        <w:t xml:space="preserve">Add drop down to skill section that sets attribute value to </w:t>
-      </w:r>
-      <w:r>
-        <w:t>relevant</w:t>
-      </w:r>
-      <w:r>
-        <w:t xml:space="preserve"> attribute </w:t>
-      </w:r>
-    </w:p>
-    <w:p>
-      <w:pPr>
-        <w:pStyle w:val="ListParagraph"/>
-        <w:numPr>
-          <w:ilvl w:val="0"/>
-          <w:numId w:val="3"/>
-        </w:numPr>
-      </w:pPr>
-      <w:r>
-        <w:t>total skill point and attribute counter</w:t>
-      </w:r>
-    </w:p>
-    <w:p>
-      <w:pPr>
-        <w:pStyle w:val="ListParagraph"/>
-        <w:numPr>
-          <w:ilvl w:val="0"/>
-          <w:numId w:val="3"/>
-        </w:numPr>
-      </w:pPr>
-      <w:r>
-        <w:t>Add Plot Point Counter as 5 check boxes</w:t>
-      </w:r>
-    </w:p>
-    <w:p>
-      <w:pPr>
-        <w:pStyle w:val="ListParagraph"/>
-        <w:numPr>
-          <w:ilvl w:val="0"/>
-          <w:numId w:val="3"/>
-        </w:numPr>
-      </w:pPr>
-      <w:r>
-        <w:t>Partial plot point check box fills the section with a color</w:t>
-      </w:r>
-    </w:p>
-    <w:p>
-      <w:pPr>
-        <w:pStyle w:val="ListParagraph"/>
-        <w:numPr>
-          <w:ilvl w:val="0"/>
-          <w:numId w:val="3"/>
-        </w:numPr>
-      </w:pPr>
-    </w:p>
-    <w:p>
-      <w:pPr>
-        <w:pStyle w:val="ListParagraph"/>
-        <w:numPr>
-          <w:ilvl w:val="0"/>
-          <w:numId w:val="3"/>
-        </w:numPr>
-      </w:pPr>
-      <w:r>
-        <w:t>Toggle Condition and armor boxes to differentiate between lost and not available</w:t>
+      <w:r>
+        <w:rPr>
+          <w:color w:val="FF0000"/>
+        </w:rPr>
+        <w:t>EDGE counter added, with max and value set as edge stat</w:t>
       </w:r>
     </w:p>
     <w:p>
@@ -550,9 +709,21 @@
           <w:ilvl w:val="0"/>
           <w:numId w:val="1"/>
         </w:numPr>
-      </w:pPr>
-      <w:r>
-        <w:t>Set a trigger to the Monitors to modify based on the triggered stats values</w:t>
+        <w:rPr>
+          <w:color w:val="FF0000"/>
+        </w:rPr>
+      </w:pPr>
+      <w:r>
+        <w:rPr>
+          <w:color w:val="FF0000"/>
+        </w:rPr>
+        <w:t xml:space="preserve">Skill </w:t>
+      </w:r>
+      <w:r>
+        <w:rPr>
+          <w:color w:val="FF0000"/>
+        </w:rPr>
+        <w:t>bonus addition</w:t>
       </w:r>
     </w:p>
     <w:p>
@@ -564,7 +735,10 @@
         </w:numPr>
       </w:pPr>
       <w:r>
-        <w:t>Set max Armor/structure and have the counters start at that number as max.</w:t>
+        <w:t xml:space="preserve">Create formula to output </w:t>
+      </w:r>
+      <w:r>
+        <w:t>effect of heat level next to current heat box</w:t>
       </w:r>
     </w:p>
     <w:p>
@@ -576,77 +750,7 @@
         </w:numPr>
       </w:pPr>
       <w:r>
-        <w:t xml:space="preserve">Skill </w:t>
-      </w:r>
-      <w:r>
-        <w:t>bonus addition</w:t>
-      </w:r>
-    </w:p>
-    <w:p>
-      <w:pPr>
-        <w:pStyle w:val="ListParagraph"/>
-        <w:numPr>
-          <w:ilvl w:val="0"/>
-          <w:numId w:val="1"/>
-        </w:numPr>
-      </w:pPr>
-      <w:r>
-        <w:t xml:space="preserve">Create formula to output </w:t>
-      </w:r>
-      <w:r>
-        <w:t>effect of heat level next to current heat box</w:t>
-      </w:r>
-    </w:p>
-    <w:p>
-      <w:pPr>
-        <w:pStyle w:val="ListParagraph"/>
-        <w:numPr>
-          <w:ilvl w:val="0"/>
-          <w:numId w:val="1"/>
-        </w:numPr>
-      </w:pPr>
-      <w:r>
-        <w:lastRenderedPageBreak/>
         <w:t>The plot point boxes start checked, when unchecked send message to log that someone is spending a plot point.</w:t>
-      </w:r>
-    </w:p>
-    <w:p>
-      <w:pPr>
-        <w:pStyle w:val="ListParagraph"/>
-        <w:numPr>
-          <w:ilvl w:val="0"/>
-          <w:numId w:val="1"/>
-        </w:numPr>
-      </w:pPr>
-      <w:r>
-        <w:t>Partial Plot points incrementing a Plot Point counter when all checked</w:t>
-      </w:r>
-      <w:r>
-        <w:t>, cannot check 3’rd box if all 5 plot points are full</w:t>
-      </w:r>
-    </w:p>
-    <w:p>
-      <w:pPr>
-        <w:pStyle w:val="ListParagraph"/>
-        <w:numPr>
-          <w:ilvl w:val="0"/>
-          <w:numId w:val="1"/>
-        </w:numPr>
-      </w:pPr>
-      <w:r>
-        <w:t>Add bonus totals mechanism for skills</w:t>
-      </w:r>
-    </w:p>
-    <w:p>
-      <w:pPr>
-        <w:pStyle w:val="ListParagraph"/>
-        <w:numPr>
-          <w:ilvl w:val="0"/>
-          <w:numId w:val="1"/>
-        </w:numPr>
-      </w:pPr>
-      <w:r>
-        <w:t>Add link from skill attribute to attribute column</w:t>
       </w:r>
     </w:p>
     <w:p>
@@ -933,6 +1037,109 @@
       </w:pPr>
       <w:r>
         <w:t>armor with 12 boxes so you can have the plate armor thing, also notes the damage reduction bonus</w:t>
+      </w:r>
+      <w:r>
+        <w:t>(</w:t>
+      </w:r>
+      <w:proofErr w:type="spellStart"/>
+      <w:r>
+        <w:t>Javascript</w:t>
+      </w:r>
+      <w:proofErr w:type="spellEnd"/>
+      <w:r>
+        <w:t>)</w:t>
+      </w:r>
+    </w:p>
+    <w:p>
+      <w:pPr>
+        <w:pStyle w:val="ListParagraph"/>
+        <w:numPr>
+          <w:ilvl w:val="0"/>
+          <w:numId w:val="1"/>
+        </w:numPr>
+      </w:pPr>
+      <w:r>
+        <w:t>Partial plot point check box fills the section with a color (</w:t>
+      </w:r>
+      <w:proofErr w:type="spellStart"/>
+      <w:r>
+        <w:t>Javascript</w:t>
+      </w:r>
+      <w:proofErr w:type="spellEnd"/>
+      <w:r>
+        <w:t>)</w:t>
+      </w:r>
+    </w:p>
+    <w:p>
+      <w:pPr>
+        <w:pStyle w:val="ListParagraph"/>
+        <w:numPr>
+          <w:ilvl w:val="0"/>
+          <w:numId w:val="1"/>
+        </w:numPr>
+      </w:pPr>
+      <w:r>
+        <w:t>Toggle Condition and armor boxes to differentiate between lost and not available (</w:t>
+      </w:r>
+      <w:proofErr w:type="spellStart"/>
+      <w:r>
+        <w:t>Javascript</w:t>
+      </w:r>
+      <w:proofErr w:type="spellEnd"/>
+      <w:r>
+        <w:t>)</w:t>
+      </w:r>
+    </w:p>
+    <w:p>
+      <w:pPr>
+        <w:pStyle w:val="ListParagraph"/>
+        <w:numPr>
+          <w:ilvl w:val="0"/>
+          <w:numId w:val="1"/>
+        </w:numPr>
+      </w:pPr>
+      <w:r>
+        <w:t>color change / formatting on page change buttons</w:t>
+      </w:r>
+    </w:p>
+    <w:p>
+      <w:pPr>
+        <w:pStyle w:val="ListParagraph"/>
+        <w:numPr>
+          <w:ilvl w:val="0"/>
+          <w:numId w:val="1"/>
+        </w:numPr>
+      </w:pPr>
+      <w:r>
+        <w:t>Set a trigger to the Monitors to modify based on the triggered stats values (</w:t>
+      </w:r>
+      <w:proofErr w:type="spellStart"/>
+      <w:r>
+        <w:t>Javascript</w:t>
+      </w:r>
+      <w:proofErr w:type="spellEnd"/>
+      <w:r>
+        <w:t>)</w:t>
+      </w:r>
+    </w:p>
+    <w:p>
+      <w:pPr>
+        <w:pStyle w:val="ListParagraph"/>
+        <w:numPr>
+          <w:ilvl w:val="0"/>
+          <w:numId w:val="1"/>
+        </w:numPr>
+      </w:pPr>
+      <w:r>
+        <w:t>Partial Plot points incrementing a Plot Point counter when all checked, cannot check 3’rd box if all 5 plot points are full (</w:t>
+      </w:r>
+      <w:proofErr w:type="spellStart"/>
+      <w:r>
+        <w:t>javascript</w:t>
+      </w:r>
+      <w:proofErr w:type="spellEnd"/>
+      <w:r>
+        <w:t>)</w:t>
       </w:r>
     </w:p>
     <w:p>
